--- a/design parameters.docx
+++ b/design parameters.docx
@@ -6,111 +6,193 @@
       <w:pPr>
         <w:rPr>
           <w:rFonts w:ascii="Times New Roman" w:hAnsi="Times New Roman" w:cs="Times New Roman"/>
+          <w:b/>
+          <w:bCs/>
         </w:rPr>
       </w:pPr>
-    </w:p>
-    <w:p>
-      <w:pPr>
-        <w:pStyle w:val="ListeParagraf"/>
-        <w:numPr>
-          <w:ilvl w:val="0"/>
-          <w:numId w:val="3"/>
-        </w:numPr>
-      </w:pPr>
-      <w:r>
-        <w:t>Direnç ayarı olcak</w:t>
-      </w:r>
-    </w:p>
-    <w:p>
-      <w:pPr>
-        <w:pStyle w:val="ListeParagraf"/>
-        <w:numPr>
-          <w:ilvl w:val="0"/>
-          <w:numId w:val="3"/>
-        </w:numPr>
-      </w:pPr>
-      <w:r>
-        <w:t>Watt ayarı olcak</w:t>
-      </w:r>
-    </w:p>
-    <w:p>
-      <w:pPr>
-        <w:pStyle w:val="ListeParagraf"/>
-        <w:numPr>
-          <w:ilvl w:val="0"/>
-          <w:numId w:val="3"/>
-        </w:numPr>
-      </w:pPr>
-      <w:r>
-        <w:t>Spike engellensin</w:t>
-      </w:r>
-    </w:p>
-    <w:p>
-      <w:pPr>
-        <w:pStyle w:val="ListeParagraf"/>
-        <w:numPr>
-          <w:ilvl w:val="0"/>
-          <w:numId w:val="3"/>
-        </w:numPr>
-      </w:pPr>
-      <w:r>
-        <w:t>Ters voltaj koruması</w:t>
-      </w:r>
-      <w:r>
-        <w:t xml:space="preserve"> (röleler ile)</w:t>
+      <w:r>
+        <w:rPr>
+          <w:rFonts w:ascii="Times New Roman" w:hAnsi="Times New Roman" w:cs="Times New Roman"/>
+          <w:b/>
+          <w:bCs/>
+        </w:rPr>
+        <w:t xml:space="preserve">40 AMPER 48VOLT </w:t>
+      </w:r>
+      <w:r>
+        <w:rPr>
+          <w:rFonts w:ascii="Times New Roman" w:hAnsi="Times New Roman" w:cs="Times New Roman"/>
+          <w:b/>
+          <w:bCs/>
+        </w:rPr>
+        <w:t xml:space="preserve">400Watt </w:t>
+      </w:r>
+      <w:r>
+        <w:rPr>
+          <w:rFonts w:ascii="Times New Roman" w:hAnsi="Times New Roman" w:cs="Times New Roman"/>
+          <w:b/>
+          <w:bCs/>
+        </w:rPr>
+        <w:t>DC DUMMY LOAD</w:t>
+      </w:r>
+    </w:p>
+    <w:p>
+      <w:pPr>
+        <w:pStyle w:val="ListeParagraf"/>
+        <w:numPr>
+          <w:ilvl w:val="0"/>
+          <w:numId w:val="3"/>
+        </w:numPr>
+      </w:pPr>
+      <w:r>
+        <w:t xml:space="preserve">Direnç ayarı </w:t>
+      </w:r>
+      <w:proofErr w:type="spellStart"/>
+      <w:r>
+        <w:t>olcak</w:t>
       </w:r>
       <w:bookmarkStart w:id="0" w:name="_GoBack"/>
       <w:bookmarkEnd w:id="0"/>
-    </w:p>
-    <w:p>
-      <w:pPr>
-        <w:pStyle w:val="ListeParagraf"/>
-        <w:numPr>
-          <w:ilvl w:val="0"/>
-          <w:numId w:val="3"/>
-        </w:numPr>
-      </w:pPr>
-      <w:r>
-        <w:t>Over voltage ayarı olsu</w:t>
-      </w:r>
-      <w:r>
-        <w:t>n</w:t>
-      </w:r>
-    </w:p>
-    <w:p>
-      <w:pPr>
-        <w:pStyle w:val="ListeParagraf"/>
-        <w:numPr>
-          <w:ilvl w:val="0"/>
-          <w:numId w:val="3"/>
-        </w:numPr>
-      </w:pPr>
-      <w:r>
-        <w:t xml:space="preserve">Bi voltaj kaynağı bağlı mı ? </w:t>
-      </w:r>
-    </w:p>
-    <w:p>
-      <w:pPr>
-        <w:pStyle w:val="ListeParagraf"/>
-        <w:numPr>
-          <w:ilvl w:val="0"/>
-          <w:numId w:val="3"/>
-        </w:numPr>
-      </w:pPr>
-      <w:r>
-        <w:t>UI interface</w:t>
-      </w:r>
-    </w:p>
-    <w:p>
-      <w:pPr>
-        <w:pStyle w:val="ListeParagraf"/>
-        <w:numPr>
-          <w:ilvl w:val="0"/>
-          <w:numId w:val="3"/>
-        </w:numPr>
-      </w:pPr>
-      <w:r>
-        <w:t>Bazı hazır kodlar ( pil ölçümü gibi, sinüs akımı yaratmak gibi)</w:t>
+      <w:proofErr w:type="spellEnd"/>
+    </w:p>
+    <w:p>
+      <w:pPr>
+        <w:pStyle w:val="ListeParagraf"/>
+        <w:numPr>
+          <w:ilvl w:val="0"/>
+          <w:numId w:val="3"/>
+        </w:numPr>
+      </w:pPr>
+      <w:proofErr w:type="spellStart"/>
+      <w:r>
+        <w:t>Watt</w:t>
+      </w:r>
+      <w:proofErr w:type="spellEnd"/>
+      <w:r>
+        <w:t xml:space="preserve"> ayarı </w:t>
+      </w:r>
+      <w:proofErr w:type="spellStart"/>
+      <w:r>
+        <w:t>olcak</w:t>
+      </w:r>
+      <w:proofErr w:type="spellEnd"/>
+    </w:p>
+    <w:p>
+      <w:pPr>
+        <w:pStyle w:val="ListeParagraf"/>
+        <w:numPr>
+          <w:ilvl w:val="0"/>
+          <w:numId w:val="3"/>
+        </w:numPr>
+      </w:pPr>
+      <w:proofErr w:type="spellStart"/>
+      <w:r>
+        <w:t>Spike</w:t>
+      </w:r>
+      <w:proofErr w:type="spellEnd"/>
+      <w:r>
+        <w:t xml:space="preserve"> engellensin</w:t>
+      </w:r>
+    </w:p>
+    <w:p>
+      <w:pPr>
+        <w:pStyle w:val="ListeParagraf"/>
+        <w:numPr>
+          <w:ilvl w:val="0"/>
+          <w:numId w:val="3"/>
+        </w:numPr>
+      </w:pPr>
+      <w:r>
+        <w:t>Ters voltaj koruması</w:t>
+      </w:r>
+      <w:r>
+        <w:t xml:space="preserve"> (röleler ile)</w:t>
+      </w:r>
+    </w:p>
+    <w:p>
+      <w:pPr>
+        <w:pStyle w:val="ListeParagraf"/>
+        <w:numPr>
+          <w:ilvl w:val="0"/>
+          <w:numId w:val="3"/>
+        </w:numPr>
+      </w:pPr>
+      <w:proofErr w:type="spellStart"/>
+      <w:r>
+        <w:t>Over</w:t>
+      </w:r>
+      <w:proofErr w:type="spellEnd"/>
+      <w:r>
+        <w:t xml:space="preserve"> </w:t>
+      </w:r>
+      <w:proofErr w:type="spellStart"/>
+      <w:r>
+        <w:t>voltage</w:t>
+      </w:r>
+      <w:proofErr w:type="spellEnd"/>
+      <w:r>
+        <w:t xml:space="preserve"> ayarı olsun</w:t>
+      </w:r>
+    </w:p>
+    <w:p>
+      <w:pPr>
+        <w:pStyle w:val="ListeParagraf"/>
+        <w:numPr>
+          <w:ilvl w:val="0"/>
+          <w:numId w:val="3"/>
+        </w:numPr>
+      </w:pPr>
+      <w:proofErr w:type="spellStart"/>
+      <w:r>
+        <w:t>Bi</w:t>
+      </w:r>
+      <w:proofErr w:type="spellEnd"/>
+      <w:r>
+        <w:t xml:space="preserve"> voltaj kaynağı bağlı </w:t>
+      </w:r>
+      <w:proofErr w:type="gramStart"/>
+      <w:r>
+        <w:t>mı ?</w:t>
+      </w:r>
+      <w:proofErr w:type="gramEnd"/>
+      <w:r>
+        <w:t xml:space="preserve"> </w:t>
+      </w:r>
+    </w:p>
+    <w:p>
+      <w:pPr>
+        <w:pStyle w:val="ListeParagraf"/>
+        <w:numPr>
+          <w:ilvl w:val="0"/>
+          <w:numId w:val="3"/>
+        </w:numPr>
+      </w:pPr>
+      <w:r>
+        <w:t xml:space="preserve">UI </w:t>
+      </w:r>
+      <w:proofErr w:type="spellStart"/>
+      <w:r>
+        <w:t>interface</w:t>
+      </w:r>
+      <w:proofErr w:type="spellEnd"/>
+    </w:p>
+    <w:p>
+      <w:pPr>
+        <w:pStyle w:val="ListeParagraf"/>
+        <w:numPr>
+          <w:ilvl w:val="0"/>
+          <w:numId w:val="3"/>
+        </w:numPr>
+      </w:pPr>
+      <w:r>
+        <w:t xml:space="preserve">Bazı hazır kodlar </w:t>
+      </w:r>
+      <w:proofErr w:type="gramStart"/>
+      <w:r>
+        <w:t>( pil</w:t>
+      </w:r>
+      <w:proofErr w:type="gramEnd"/>
+      <w:r>
+        <w:t xml:space="preserve"> ölçümü gibi, sinüs akımı yaratmak gibi)</w:t>
       </w:r>
     </w:p>
     <w:p>
@@ -149,7 +231,20 @@
         </w:numPr>
       </w:pPr>
       <w:r>
-        <w:t>Alete takılı bir panel olsun (LCD ekran, anlık ve limit watt,amper,direnç,sıcaklık)</w:t>
+        <w:t xml:space="preserve">Alete takılı bir panel olsun (LCD ekran, anlık ve limit </w:t>
+      </w:r>
+      <w:proofErr w:type="spellStart"/>
+      <w:proofErr w:type="gramStart"/>
+      <w:r>
+        <w:t>watt,amper</w:t>
+      </w:r>
+      <w:proofErr w:type="gramEnd"/>
+      <w:r>
+        <w:t>,direnç,sıcaklık</w:t>
+      </w:r>
+      <w:proofErr w:type="spellEnd"/>
+      <w:r>
+        <w:t>)</w:t>
       </w:r>
     </w:p>
     <w:p>
@@ -172,8 +267,29 @@
           <w:numId w:val="3"/>
         </w:numPr>
       </w:pPr>
-      <w:r>
-        <w:t>Arduino external bi güç kaynağından beslensin</w:t>
+      <w:proofErr w:type="spellStart"/>
+      <w:r>
+        <w:t>Arduino</w:t>
+      </w:r>
+      <w:proofErr w:type="spellEnd"/>
+      <w:r>
+        <w:t xml:space="preserve"> </w:t>
+      </w:r>
+      <w:proofErr w:type="spellStart"/>
+      <w:r>
+        <w:t>external</w:t>
+      </w:r>
+      <w:proofErr w:type="spellEnd"/>
+      <w:r>
+        <w:t xml:space="preserve"> </w:t>
+      </w:r>
+      <w:proofErr w:type="spellStart"/>
+      <w:r>
+        <w:t>bi</w:t>
+      </w:r>
+      <w:proofErr w:type="spellEnd"/>
+      <w:r>
+        <w:t xml:space="preserve"> güç kaynağından beslensin</w:t>
       </w:r>
     </w:p>
     <w:p>
@@ -209,8 +325,13 @@
         </w:numPr>
       </w:pPr>
       <w:r>
-        <w:t>400watt maks</w:t>
-      </w:r>
+        <w:t xml:space="preserve">400watt </w:t>
+      </w:r>
+      <w:proofErr w:type="spellStart"/>
+      <w:r>
+        <w:t>maks</w:t>
+      </w:r>
+      <w:proofErr w:type="spellEnd"/>
     </w:p>
     <w:p>
       <w:pPr>
@@ -232,8 +353,13 @@
           <w:numId w:val="3"/>
         </w:numPr>
       </w:pPr>
-      <w:r>
-        <w:t>Mosfet devresi takılıp çıkarılabilir olsun</w:t>
+      <w:proofErr w:type="spellStart"/>
+      <w:r>
+        <w:t>Mosfet</w:t>
+      </w:r>
+      <w:proofErr w:type="spellEnd"/>
+      <w:r>
+        <w:t xml:space="preserve"> devresi takılıp çıkarılabilir olsun</w:t>
       </w:r>
     </w:p>
     <w:p>

--- a/design parameters.docx
+++ b/design parameters.docx
@@ -44,335 +44,286 @@
         </w:numPr>
       </w:pPr>
       <w:r>
-        <w:t xml:space="preserve">Direnç ayarı </w:t>
-      </w:r>
-      <w:proofErr w:type="spellStart"/>
-      <w:r>
-        <w:t>olcak</w:t>
-      </w:r>
+        <w:t>Direnç ayarı olcak</w:t>
+      </w:r>
+    </w:p>
+    <w:p>
+      <w:pPr>
+        <w:pStyle w:val="ListeParagraf"/>
+        <w:numPr>
+          <w:ilvl w:val="0"/>
+          <w:numId w:val="3"/>
+        </w:numPr>
+      </w:pPr>
+      <w:r>
+        <w:t>Watt ayarı olcak</w:t>
+      </w:r>
+    </w:p>
+    <w:p>
+      <w:pPr>
+        <w:pStyle w:val="ListeParagraf"/>
+        <w:numPr>
+          <w:ilvl w:val="0"/>
+          <w:numId w:val="3"/>
+        </w:numPr>
+      </w:pPr>
+      <w:r>
+        <w:t>Spike engellensin</w:t>
+      </w:r>
+    </w:p>
+    <w:p>
+      <w:pPr>
+        <w:pStyle w:val="ListeParagraf"/>
+        <w:numPr>
+          <w:ilvl w:val="0"/>
+          <w:numId w:val="3"/>
+        </w:numPr>
+      </w:pPr>
+      <w:r>
+        <w:t>Ters voltaj koruması</w:t>
+      </w:r>
+      <w:r>
+        <w:t xml:space="preserve"> (röleler ile)</w:t>
+      </w:r>
+    </w:p>
+    <w:p>
+      <w:pPr>
+        <w:pStyle w:val="ListeParagraf"/>
+        <w:numPr>
+          <w:ilvl w:val="0"/>
+          <w:numId w:val="3"/>
+        </w:numPr>
+      </w:pPr>
+      <w:r>
+        <w:t>Over voltage ayarı olsun</w:t>
+      </w:r>
+    </w:p>
+    <w:p>
+      <w:pPr>
+        <w:pStyle w:val="ListeParagraf"/>
+        <w:numPr>
+          <w:ilvl w:val="0"/>
+          <w:numId w:val="3"/>
+        </w:numPr>
+      </w:pPr>
+      <w:r>
+        <w:t xml:space="preserve">Bi voltaj kaynağı bağlı mı ? </w:t>
+      </w:r>
+    </w:p>
+    <w:p>
+      <w:pPr>
+        <w:pStyle w:val="ListeParagraf"/>
+        <w:numPr>
+          <w:ilvl w:val="0"/>
+          <w:numId w:val="3"/>
+        </w:numPr>
+      </w:pPr>
+      <w:r>
+        <w:t>UI interface</w:t>
+      </w:r>
+    </w:p>
+    <w:p>
+      <w:pPr>
+        <w:pStyle w:val="ListeParagraf"/>
+        <w:numPr>
+          <w:ilvl w:val="0"/>
+          <w:numId w:val="3"/>
+        </w:numPr>
+      </w:pPr>
+      <w:r>
+        <w:t>Bazı hazır kodlar ( pil ölçümü gibi, sinüs akımı yaratmak gibi)</w:t>
+      </w:r>
+    </w:p>
+    <w:p>
+      <w:pPr>
+        <w:pStyle w:val="ListeParagraf"/>
+        <w:numPr>
+          <w:ilvl w:val="0"/>
+          <w:numId w:val="3"/>
+        </w:numPr>
+      </w:pPr>
+      <w:r>
+        <w:t>Akım hassasiyeti en fazla +-30mA</w:t>
+      </w:r>
+      <w:r>
+        <w:t xml:space="preserve"> (</w:t>
+      </w:r>
+    </w:p>
+    <w:p>
+      <w:pPr>
+        <w:pStyle w:val="ListeParagraf"/>
+        <w:numPr>
+          <w:ilvl w:val="0"/>
+          <w:numId w:val="3"/>
+        </w:numPr>
+      </w:pPr>
+      <w:r>
+        <w:t>İstenirse bilgisayardan istenirse manuel kontrol edilsin</w:t>
+      </w:r>
+    </w:p>
+    <w:p>
+      <w:pPr>
+        <w:pStyle w:val="ListeParagraf"/>
+        <w:numPr>
+          <w:ilvl w:val="0"/>
+          <w:numId w:val="3"/>
+        </w:numPr>
+      </w:pPr>
+      <w:r>
+        <w:t>Alete takılı bir panel olsun (LCD ekran, anlık ve limit watt,amper,direnç,sıcaklık)</w:t>
+      </w:r>
+    </w:p>
+    <w:p>
+      <w:pPr>
+        <w:pStyle w:val="ListeParagraf"/>
+        <w:numPr>
+          <w:ilvl w:val="0"/>
+          <w:numId w:val="3"/>
+        </w:numPr>
+      </w:pPr>
+      <w:r>
+        <w:t>Derece gösterilsin ve sıcaklık limiti olsun</w:t>
+      </w:r>
+    </w:p>
+    <w:p>
+      <w:pPr>
+        <w:pStyle w:val="ListeParagraf"/>
+        <w:numPr>
+          <w:ilvl w:val="0"/>
+          <w:numId w:val="3"/>
+        </w:numPr>
+      </w:pPr>
+      <w:r>
+        <w:t>Arduino external bi güç kaynağından beslensin</w:t>
+      </w:r>
+    </w:p>
+    <w:p>
+      <w:pPr>
+        <w:pStyle w:val="ListeParagraf"/>
+        <w:numPr>
+          <w:ilvl w:val="0"/>
+          <w:numId w:val="3"/>
+        </w:numPr>
+      </w:pPr>
+      <w:r>
+        <w:t>GERİZEKALI BİLE GELSE KULLANABİLSİN (bozamasınlar yani)</w:t>
+      </w:r>
+    </w:p>
+    <w:p>
+      <w:pPr>
+        <w:pStyle w:val="ListeParagraf"/>
+        <w:numPr>
+          <w:ilvl w:val="0"/>
+          <w:numId w:val="3"/>
+        </w:numPr>
+      </w:pPr>
+      <w:r>
+        <w:t>40 Amper sigortası olsun</w:t>
+      </w:r>
+    </w:p>
+    <w:p>
+      <w:pPr>
+        <w:pStyle w:val="ListeParagraf"/>
+        <w:numPr>
+          <w:ilvl w:val="0"/>
+          <w:numId w:val="3"/>
+        </w:numPr>
+      </w:pPr>
+      <w:r>
+        <w:t>400watt maks</w:t>
+      </w:r>
+    </w:p>
+    <w:p>
+      <w:pPr>
+        <w:pStyle w:val="ListeParagraf"/>
+        <w:numPr>
+          <w:ilvl w:val="0"/>
+          <w:numId w:val="3"/>
+        </w:numPr>
+      </w:pPr>
+      <w:r>
+        <w:t>Fan otomatik devreye girsin</w:t>
+      </w:r>
+    </w:p>
+    <w:p>
+      <w:pPr>
+        <w:pStyle w:val="ListeParagraf"/>
+        <w:numPr>
+          <w:ilvl w:val="0"/>
+          <w:numId w:val="3"/>
+        </w:numPr>
+      </w:pPr>
+      <w:r>
+        <w:t>Mosfet devresi takılıp çıkarılabilir olsun</w:t>
+      </w:r>
+    </w:p>
+    <w:p>
+      <w:pPr>
+        <w:pStyle w:val="ListeParagraf"/>
+        <w:numPr>
+          <w:ilvl w:val="0"/>
+          <w:numId w:val="3"/>
+        </w:numPr>
+      </w:pPr>
+      <w:r>
+        <w:t>Kullanım kitapçığı hazırlamak</w:t>
+      </w:r>
+    </w:p>
+    <w:p>
+      <w:pPr>
+        <w:pStyle w:val="ListeParagraf"/>
+        <w:numPr>
+          <w:ilvl w:val="0"/>
+          <w:numId w:val="3"/>
+        </w:numPr>
+        <w:rPr>
+          <w:b/>
+          <w:bCs/>
+        </w:rPr>
+      </w:pPr>
+      <w:r>
+        <w:rPr>
+          <w:b/>
+          <w:bCs/>
+        </w:rPr>
+        <w:t>Analog read resolution u</w:t>
+      </w:r>
+      <w:r>
+        <w:rPr>
+          <w:b/>
+          <w:bCs/>
+        </w:rPr>
+        <w:t xml:space="preserve"> kaybetmemek için</w:t>
+      </w:r>
+      <w:r>
+        <w:rPr>
+          <w:b/>
+          <w:bCs/>
+        </w:rPr>
+        <w:t xml:space="preserve"> farklı farklı devreler olsun ( biri ½ biri ¼ biri 1/8 gibi) arduino en mantıklısını kullansın</w:t>
+      </w:r>
+      <w:r>
+        <w:rPr>
+          <w:b/>
+          <w:bCs/>
+        </w:rPr>
+        <w:t xml:space="preserve"> bu readinglerin 5 voltu geçmediğinden emin ol</w:t>
+      </w:r>
+    </w:p>
+    <w:p>
+      <w:pPr>
+        <w:pStyle w:val="ListeParagraf"/>
+        <w:numPr>
+          <w:ilvl w:val="0"/>
+          <w:numId w:val="3"/>
+        </w:numPr>
+        <w:rPr>
+          <w:b/>
+          <w:bCs/>
+        </w:rPr>
+      </w:pPr>
       <w:bookmarkStart w:id="0" w:name="_GoBack"/>
       <w:bookmarkEnd w:id="0"/>
-      <w:proofErr w:type="spellEnd"/>
-    </w:p>
-    <w:p>
-      <w:pPr>
-        <w:pStyle w:val="ListeParagraf"/>
-        <w:numPr>
-          <w:ilvl w:val="0"/>
-          <w:numId w:val="3"/>
-        </w:numPr>
-      </w:pPr>
-      <w:proofErr w:type="spellStart"/>
-      <w:r>
-        <w:t>Watt</w:t>
-      </w:r>
-      <w:proofErr w:type="spellEnd"/>
-      <w:r>
-        <w:t xml:space="preserve"> ayarı </w:t>
-      </w:r>
-      <w:proofErr w:type="spellStart"/>
-      <w:r>
-        <w:t>olcak</w:t>
-      </w:r>
-      <w:proofErr w:type="spellEnd"/>
-    </w:p>
-    <w:p>
-      <w:pPr>
-        <w:pStyle w:val="ListeParagraf"/>
-        <w:numPr>
-          <w:ilvl w:val="0"/>
-          <w:numId w:val="3"/>
-        </w:numPr>
-      </w:pPr>
-      <w:proofErr w:type="spellStart"/>
-      <w:r>
-        <w:t>Spike</w:t>
-      </w:r>
-      <w:proofErr w:type="spellEnd"/>
-      <w:r>
-        <w:t xml:space="preserve"> engellensin</w:t>
-      </w:r>
-    </w:p>
-    <w:p>
-      <w:pPr>
-        <w:pStyle w:val="ListeParagraf"/>
-        <w:numPr>
-          <w:ilvl w:val="0"/>
-          <w:numId w:val="3"/>
-        </w:numPr>
-      </w:pPr>
-      <w:r>
-        <w:t>Ters voltaj koruması</w:t>
-      </w:r>
-      <w:r>
-        <w:t xml:space="preserve"> (röleler ile)</w:t>
-      </w:r>
-    </w:p>
-    <w:p>
-      <w:pPr>
-        <w:pStyle w:val="ListeParagraf"/>
-        <w:numPr>
-          <w:ilvl w:val="0"/>
-          <w:numId w:val="3"/>
-        </w:numPr>
-      </w:pPr>
-      <w:proofErr w:type="spellStart"/>
-      <w:r>
-        <w:t>Over</w:t>
-      </w:r>
-      <w:proofErr w:type="spellEnd"/>
-      <w:r>
-        <w:t xml:space="preserve"> </w:t>
-      </w:r>
-      <w:proofErr w:type="spellStart"/>
-      <w:r>
-        <w:t>voltage</w:t>
-      </w:r>
-      <w:proofErr w:type="spellEnd"/>
-      <w:r>
-        <w:t xml:space="preserve"> ayarı olsun</w:t>
-      </w:r>
-    </w:p>
-    <w:p>
-      <w:pPr>
-        <w:pStyle w:val="ListeParagraf"/>
-        <w:numPr>
-          <w:ilvl w:val="0"/>
-          <w:numId w:val="3"/>
-        </w:numPr>
-      </w:pPr>
-      <w:proofErr w:type="spellStart"/>
-      <w:r>
-        <w:t>Bi</w:t>
-      </w:r>
-      <w:proofErr w:type="spellEnd"/>
-      <w:r>
-        <w:t xml:space="preserve"> voltaj kaynağı bağlı </w:t>
-      </w:r>
-      <w:proofErr w:type="gramStart"/>
-      <w:r>
-        <w:t>mı ?</w:t>
-      </w:r>
-      <w:proofErr w:type="gramEnd"/>
-      <w:r>
-        <w:t xml:space="preserve"> </w:t>
-      </w:r>
-    </w:p>
-    <w:p>
-      <w:pPr>
-        <w:pStyle w:val="ListeParagraf"/>
-        <w:numPr>
-          <w:ilvl w:val="0"/>
-          <w:numId w:val="3"/>
-        </w:numPr>
-      </w:pPr>
-      <w:r>
-        <w:t xml:space="preserve">UI </w:t>
-      </w:r>
-      <w:proofErr w:type="spellStart"/>
-      <w:r>
-        <w:t>interface</w:t>
-      </w:r>
-      <w:proofErr w:type="spellEnd"/>
-    </w:p>
-    <w:p>
-      <w:pPr>
-        <w:pStyle w:val="ListeParagraf"/>
-        <w:numPr>
-          <w:ilvl w:val="0"/>
-          <w:numId w:val="3"/>
-        </w:numPr>
-      </w:pPr>
-      <w:r>
-        <w:t xml:space="preserve">Bazı hazır kodlar </w:t>
-      </w:r>
-      <w:proofErr w:type="gramStart"/>
-      <w:r>
-        <w:t>( pil</w:t>
-      </w:r>
-      <w:proofErr w:type="gramEnd"/>
-      <w:r>
-        <w:t xml:space="preserve"> ölçümü gibi, sinüs akımı yaratmak gibi)</w:t>
-      </w:r>
-    </w:p>
-    <w:p>
-      <w:pPr>
-        <w:pStyle w:val="ListeParagraf"/>
-        <w:numPr>
-          <w:ilvl w:val="0"/>
-          <w:numId w:val="3"/>
-        </w:numPr>
-      </w:pPr>
-      <w:r>
-        <w:t>Akım hassasiyeti en fazla +-30mA</w:t>
-      </w:r>
-      <w:r>
-        <w:t xml:space="preserve"> (</w:t>
-      </w:r>
-    </w:p>
-    <w:p>
-      <w:pPr>
-        <w:pStyle w:val="ListeParagraf"/>
-        <w:numPr>
-          <w:ilvl w:val="0"/>
-          <w:numId w:val="3"/>
-        </w:numPr>
-      </w:pPr>
-      <w:r>
-        <w:t>İstenirse bilgisayardan istenirse manuel kontrol edilsin</w:t>
-      </w:r>
-    </w:p>
-    <w:p>
-      <w:pPr>
-        <w:pStyle w:val="ListeParagraf"/>
-        <w:numPr>
-          <w:ilvl w:val="0"/>
-          <w:numId w:val="3"/>
-        </w:numPr>
-      </w:pPr>
-      <w:r>
-        <w:t xml:space="preserve">Alete takılı bir panel olsun (LCD ekran, anlık ve limit </w:t>
-      </w:r>
-      <w:proofErr w:type="spellStart"/>
-      <w:proofErr w:type="gramStart"/>
-      <w:r>
-        <w:t>watt,amper</w:t>
-      </w:r>
-      <w:proofErr w:type="gramEnd"/>
-      <w:r>
-        <w:t>,direnç,sıcaklık</w:t>
-      </w:r>
-      <w:proofErr w:type="spellEnd"/>
-      <w:r>
-        <w:t>)</w:t>
-      </w:r>
-    </w:p>
-    <w:p>
-      <w:pPr>
-        <w:pStyle w:val="ListeParagraf"/>
-        <w:numPr>
-          <w:ilvl w:val="0"/>
-          <w:numId w:val="3"/>
-        </w:numPr>
-      </w:pPr>
-      <w:r>
-        <w:t>Derece gösterilsin ve sıcaklık limiti olsun</w:t>
-      </w:r>
-    </w:p>
-    <w:p>
-      <w:pPr>
-        <w:pStyle w:val="ListeParagraf"/>
-        <w:numPr>
-          <w:ilvl w:val="0"/>
-          <w:numId w:val="3"/>
-        </w:numPr>
-      </w:pPr>
-      <w:proofErr w:type="spellStart"/>
-      <w:r>
-        <w:t>Arduino</w:t>
-      </w:r>
-      <w:proofErr w:type="spellEnd"/>
-      <w:r>
-        <w:t xml:space="preserve"> </w:t>
-      </w:r>
-      <w:proofErr w:type="spellStart"/>
-      <w:r>
-        <w:t>external</w:t>
-      </w:r>
-      <w:proofErr w:type="spellEnd"/>
-      <w:r>
-        <w:t xml:space="preserve"> </w:t>
-      </w:r>
-      <w:proofErr w:type="spellStart"/>
-      <w:r>
-        <w:t>bi</w:t>
-      </w:r>
-      <w:proofErr w:type="spellEnd"/>
-      <w:r>
-        <w:t xml:space="preserve"> güç kaynağından beslensin</w:t>
-      </w:r>
-    </w:p>
-    <w:p>
-      <w:pPr>
-        <w:pStyle w:val="ListeParagraf"/>
-        <w:numPr>
-          <w:ilvl w:val="0"/>
-          <w:numId w:val="3"/>
-        </w:numPr>
-      </w:pPr>
-      <w:r>
-        <w:t>GERİZEKALI BİLE GELSE KULLANABİLSİN (bozamasınlar yani)</w:t>
-      </w:r>
-    </w:p>
-    <w:p>
-      <w:pPr>
-        <w:pStyle w:val="ListeParagraf"/>
-        <w:numPr>
-          <w:ilvl w:val="0"/>
-          <w:numId w:val="3"/>
-        </w:numPr>
-      </w:pPr>
-      <w:r>
-        <w:t>40 Amper sigortası olsun</w:t>
-      </w:r>
-    </w:p>
-    <w:p>
-      <w:pPr>
-        <w:pStyle w:val="ListeParagraf"/>
-        <w:numPr>
-          <w:ilvl w:val="0"/>
-          <w:numId w:val="3"/>
-        </w:numPr>
-      </w:pPr>
-      <w:r>
-        <w:t xml:space="preserve">400watt </w:t>
-      </w:r>
-      <w:proofErr w:type="spellStart"/>
-      <w:r>
-        <w:t>maks</w:t>
-      </w:r>
-      <w:proofErr w:type="spellEnd"/>
-    </w:p>
-    <w:p>
-      <w:pPr>
-        <w:pStyle w:val="ListeParagraf"/>
-        <w:numPr>
-          <w:ilvl w:val="0"/>
-          <w:numId w:val="3"/>
-        </w:numPr>
-      </w:pPr>
-      <w:r>
-        <w:t>Fan otomatik devreye girsin</w:t>
-      </w:r>
-    </w:p>
-    <w:p>
-      <w:pPr>
-        <w:pStyle w:val="ListeParagraf"/>
-        <w:numPr>
-          <w:ilvl w:val="0"/>
-          <w:numId w:val="3"/>
-        </w:numPr>
-      </w:pPr>
-      <w:proofErr w:type="spellStart"/>
-      <w:r>
-        <w:t>Mosfet</w:t>
-      </w:r>
-      <w:proofErr w:type="spellEnd"/>
-      <w:r>
-        <w:t xml:space="preserve"> devresi takılıp çıkarılabilir olsun</w:t>
-      </w:r>
-    </w:p>
-    <w:p>
-      <w:pPr>
-        <w:pStyle w:val="ListeParagraf"/>
-        <w:numPr>
-          <w:ilvl w:val="0"/>
-          <w:numId w:val="3"/>
-        </w:numPr>
-      </w:pPr>
-      <w:r>
-        <w:t>Kullanım kitapçığı hazırlamak</w:t>
-      </w:r>
     </w:p>
     <w:p>
       <w:pPr>

--- a/design parameters.docx
+++ b/design parameters.docx
@@ -83,7 +83,15 @@
         <w:t>Ters voltaj koruması</w:t>
       </w:r>
       <w:r>
-        <w:t xml:space="preserve"> (röleler ile)</w:t>
+        <w:t xml:space="preserve"> (röleler ile</w:t>
+      </w:r>
+      <w:r>
+        <w:t>, bi kez ters bağlanırsa röle kitlensin manuel olarak kurtarana kadar</w:t>
+      </w:r>
+      <w:bookmarkStart w:id="0" w:name="_GoBack"/>
+      <w:bookmarkEnd w:id="0"/>
+      <w:r>
+        <w:t>)</w:t>
       </w:r>
     </w:p>
     <w:p>
@@ -322,8 +330,6 @@
           <w:bCs/>
         </w:rPr>
       </w:pPr>
-      <w:bookmarkStart w:id="0" w:name="_GoBack"/>
-      <w:bookmarkEnd w:id="0"/>
     </w:p>
     <w:p>
       <w:pPr>

--- a/design parameters.docx
+++ b/design parameters.docx
@@ -37,6 +37,23 @@
     </w:p>
     <w:p>
       <w:pPr>
+        <w:rPr>
+          <w:rFonts w:ascii="Times New Roman" w:hAnsi="Times New Roman" w:cs="Times New Roman"/>
+          <w:b/>
+          <w:bCs/>
+        </w:rPr>
+      </w:pPr>
+      <w:r>
+        <w:rPr>
+          <w:rFonts w:ascii="Times New Roman" w:hAnsi="Times New Roman" w:cs="Times New Roman"/>
+          <w:b/>
+          <w:bCs/>
+        </w:rPr>
+        <w:tab/>
+      </w:r>
+    </w:p>
+    <w:p>
+      <w:pPr>
         <w:pStyle w:val="ListeParagraf"/>
         <w:numPr>
           <w:ilvl w:val="0"/>
@@ -56,40 +73,136 @@
         </w:numPr>
       </w:pPr>
       <w:r>
-        <w:t>Watt ayarı olcak</w:t>
-      </w:r>
-    </w:p>
-    <w:p>
-      <w:pPr>
-        <w:pStyle w:val="ListeParagraf"/>
-        <w:numPr>
-          <w:ilvl w:val="0"/>
-          <w:numId w:val="3"/>
-        </w:numPr>
-      </w:pPr>
-      <w:r>
-        <w:t>Spike engellensin</w:t>
-      </w:r>
-    </w:p>
-    <w:p>
-      <w:pPr>
-        <w:pStyle w:val="ListeParagraf"/>
-        <w:numPr>
-          <w:ilvl w:val="0"/>
-          <w:numId w:val="3"/>
-        </w:numPr>
-      </w:pPr>
-      <w:r>
-        <w:t>Ters voltaj koruması</w:t>
-      </w:r>
-      <w:r>
-        <w:t xml:space="preserve"> (röleler ile</w:t>
-      </w:r>
-      <w:r>
-        <w:t>, bi kez ters bağlanırsa röle kitlensin manuel olarak kurtarana kadar</w:t>
+        <w:t>Arduino halt butonu olsun</w:t>
+      </w:r>
+    </w:p>
+    <w:p>
+      <w:pPr>
+        <w:pStyle w:val="ListeParagraf"/>
+        <w:numPr>
+          <w:ilvl w:val="0"/>
+          <w:numId w:val="3"/>
+        </w:numPr>
+      </w:pPr>
+      <w:r>
+        <w:t>Röle halt butonu olsun</w:t>
+      </w:r>
+    </w:p>
+    <w:p>
+      <w:pPr>
+        <w:pStyle w:val="ListeParagraf"/>
+        <w:numPr>
+          <w:ilvl w:val="0"/>
+          <w:numId w:val="3"/>
+        </w:numPr>
+      </w:pPr>
+      <w:r>
+        <w:t>Sistem test butonu olsun</w:t>
+      </w:r>
+      <w:r>
+        <w:t xml:space="preserve"> destek kaynağına bağlı test direnci (12 volt a bağlı 24ohm direnç )sisteme takılsın ve arduino röleler mosfetler hepsini kontrol etsin eğer bi sorun varsa uyarı versin ( röle bozuk, mosfet bozuk gibi)</w:t>
       </w:r>
       <w:bookmarkStart w:id="0" w:name="_GoBack"/>
       <w:bookmarkEnd w:id="0"/>
+    </w:p>
+    <w:p>
+      <w:pPr>
+        <w:pStyle w:val="ListeParagraf"/>
+        <w:numPr>
+          <w:ilvl w:val="0"/>
+          <w:numId w:val="3"/>
+        </w:numPr>
+      </w:pPr>
+      <w:r>
+        <w:t>DAC alın</w:t>
+      </w:r>
+    </w:p>
+    <w:p>
+      <w:pPr>
+        <w:pStyle w:val="ListeParagraf"/>
+        <w:numPr>
+          <w:ilvl w:val="0"/>
+          <w:numId w:val="3"/>
+        </w:numPr>
+      </w:pPr>
+      <w:r>
+        <w:t>Bağlanan yükü analiz etsin</w:t>
+      </w:r>
+      <w:r>
+        <w:t xml:space="preserve"> (indüktif mi kapasitif mi </w:t>
+      </w:r>
+      <w:r>
+        <w:t>DC mı AC gibi mi</w:t>
+      </w:r>
+      <w:r>
+        <w:t xml:space="preserve"> ?</w:t>
+      </w:r>
+      <w:r>
+        <w:t xml:space="preserve"> frekansı ne voltajı ne</w:t>
+      </w:r>
+      <w:r>
+        <w:t xml:space="preserve"> one göre algoritma çalışsın</w:t>
+      </w:r>
+      <w:r>
+        <w:t>, çalışmadan önce onay istesin ben böyle düşünüyorum doğru mu diye veya masaüstü UI sinden direkt gönderebilsin biri</w:t>
+      </w:r>
+      <w:r>
+        <w:t>)</w:t>
+      </w:r>
+    </w:p>
+    <w:p>
+      <w:pPr>
+        <w:pStyle w:val="ListeParagraf"/>
+        <w:numPr>
+          <w:ilvl w:val="0"/>
+          <w:numId w:val="3"/>
+        </w:numPr>
+      </w:pPr>
+      <w:r>
+        <w:t>8 mosfet ve 4 mosfet kullanım modları olsun kablo takıp çıkarmalı -&gt; daha hassas akım kontrölü</w:t>
+      </w:r>
+    </w:p>
+    <w:p>
+      <w:pPr>
+        <w:pStyle w:val="ListeParagraf"/>
+        <w:numPr>
+          <w:ilvl w:val="0"/>
+          <w:numId w:val="3"/>
+        </w:numPr>
+      </w:pPr>
+      <w:r>
+        <w:t>Watt ayarı olcak</w:t>
+      </w:r>
+    </w:p>
+    <w:p>
+      <w:pPr>
+        <w:pStyle w:val="ListeParagraf"/>
+        <w:numPr>
+          <w:ilvl w:val="0"/>
+          <w:numId w:val="3"/>
+        </w:numPr>
+      </w:pPr>
+      <w:r>
+        <w:t>Spike engellensin</w:t>
+      </w:r>
+    </w:p>
+    <w:p>
+      <w:pPr>
+        <w:pStyle w:val="ListeParagraf"/>
+        <w:numPr>
+          <w:ilvl w:val="0"/>
+          <w:numId w:val="3"/>
+        </w:numPr>
+      </w:pPr>
+      <w:r>
+        <w:t>Ters voltaj koruması</w:t>
+      </w:r>
+      <w:r>
+        <w:t xml:space="preserve"> (röleler ile</w:t>
+      </w:r>
+      <w:r>
+        <w:t>, bi kez ters bağlanırsa röle kitlensin manuel olarak kurtarana kadar</w:t>
+      </w:r>
       <w:r>
         <w:t>)</w:t>
       </w:r>

--- a/design parameters.docx
+++ b/design parameters.docx
@@ -34,79 +34,269 @@
         </w:rPr>
         <w:t>DC DUMMY LOAD</w:t>
       </w:r>
-    </w:p>
-    <w:p>
-      <w:pPr>
-        <w:rPr>
-          <w:rFonts w:ascii="Times New Roman" w:hAnsi="Times New Roman" w:cs="Times New Roman"/>
-          <w:b/>
-          <w:bCs/>
-        </w:rPr>
-      </w:pPr>
-      <w:r>
-        <w:rPr>
-          <w:rFonts w:ascii="Times New Roman" w:hAnsi="Times New Roman" w:cs="Times New Roman"/>
-          <w:b/>
-          <w:bCs/>
-        </w:rPr>
-        <w:tab/>
-      </w:r>
-    </w:p>
-    <w:p>
-      <w:pPr>
-        <w:pStyle w:val="ListeParagraf"/>
-        <w:numPr>
-          <w:ilvl w:val="0"/>
-          <w:numId w:val="3"/>
-        </w:numPr>
-      </w:pPr>
-      <w:r>
-        <w:t>Direnç ayarı olcak</w:t>
-      </w:r>
-    </w:p>
-    <w:p>
-      <w:pPr>
-        <w:pStyle w:val="ListeParagraf"/>
-        <w:numPr>
-          <w:ilvl w:val="0"/>
-          <w:numId w:val="3"/>
-        </w:numPr>
-      </w:pPr>
-      <w:r>
-        <w:t>Arduino halt butonu olsun</w:t>
-      </w:r>
-    </w:p>
-    <w:p>
-      <w:pPr>
-        <w:pStyle w:val="ListeParagraf"/>
-        <w:numPr>
-          <w:ilvl w:val="0"/>
-          <w:numId w:val="3"/>
-        </w:numPr>
-      </w:pPr>
-      <w:r>
-        <w:t>Röle halt butonu olsun</w:t>
-      </w:r>
-    </w:p>
-    <w:p>
-      <w:pPr>
-        <w:pStyle w:val="ListeParagraf"/>
-        <w:numPr>
-          <w:ilvl w:val="0"/>
-          <w:numId w:val="3"/>
-        </w:numPr>
-      </w:pPr>
-      <w:r>
-        <w:t>Sistem test butonu olsun</w:t>
-      </w:r>
-      <w:r>
-        <w:t xml:space="preserve"> destek kaynağına bağlı test direnci (12 volt a bağlı 24ohm direnç )sisteme takılsın ve arduino röleler mosfetler hepsini kontrol etsin eğer bi sorun varsa uyarı versin ( röle bozuk, mosfet bozuk gibi)</w:t>
-      </w:r>
       <w:bookmarkStart w:id="0" w:name="_GoBack"/>
       <w:bookmarkEnd w:id="0"/>
     </w:p>
     <w:p>
       <w:pPr>
+        <w:rPr>
+          <w:rFonts w:ascii="Times New Roman" w:hAnsi="Times New Roman" w:cs="Times New Roman"/>
+          <w:b/>
+          <w:bCs/>
+        </w:rPr>
+      </w:pPr>
+      <w:r>
+        <w:rPr>
+          <w:rFonts w:ascii="Times New Roman" w:hAnsi="Times New Roman" w:cs="Times New Roman"/>
+          <w:b/>
+          <w:bCs/>
+          <w:highlight w:val="green"/>
+        </w:rPr>
+        <w:t>Güvenlik</w:t>
+      </w:r>
+      <w:r>
+        <w:rPr>
+          <w:rFonts w:ascii="Times New Roman" w:hAnsi="Times New Roman" w:cs="Times New Roman"/>
+          <w:b/>
+          <w:bCs/>
+        </w:rPr>
+        <w:t xml:space="preserve"> </w:t>
+      </w:r>
+      <w:r>
+        <w:rPr>
+          <w:rFonts w:ascii="Times New Roman" w:hAnsi="Times New Roman" w:cs="Times New Roman"/>
+          <w:b/>
+          <w:bCs/>
+          <w:highlight w:val="magenta"/>
+        </w:rPr>
+        <w:t>Kullanım</w:t>
+      </w:r>
+      <w:r>
+        <w:rPr>
+          <w:rFonts w:ascii="Times New Roman" w:hAnsi="Times New Roman" w:cs="Times New Roman"/>
+          <w:b/>
+          <w:bCs/>
+        </w:rPr>
+        <w:t xml:space="preserve"> </w:t>
+      </w:r>
+      <w:r>
+        <w:rPr>
+          <w:rFonts w:ascii="Times New Roman" w:hAnsi="Times New Roman" w:cs="Times New Roman"/>
+          <w:b/>
+          <w:bCs/>
+          <w:highlight w:val="yellow"/>
+        </w:rPr>
+        <w:t>Özellik</w:t>
+      </w:r>
+    </w:p>
+    <w:p>
+      <w:pPr>
+        <w:pStyle w:val="ListeParagraf"/>
+        <w:numPr>
+          <w:ilvl w:val="0"/>
+          <w:numId w:val="3"/>
+        </w:numPr>
+        <w:rPr>
+          <w:highlight w:val="yellow"/>
+        </w:rPr>
+      </w:pPr>
+      <w:r>
+        <w:rPr>
+          <w:highlight w:val="yellow"/>
+        </w:rPr>
+        <w:t xml:space="preserve">Direnç ayarı </w:t>
+      </w:r>
+      <w:proofErr w:type="spellStart"/>
+      <w:r>
+        <w:rPr>
+          <w:highlight w:val="yellow"/>
+        </w:rPr>
+        <w:t>olcak</w:t>
+      </w:r>
+      <w:proofErr w:type="spellEnd"/>
+      <w:r>
+        <w:rPr>
+          <w:highlight w:val="yellow"/>
+        </w:rPr>
+        <w:t xml:space="preserve"> biri 12ohm derse </w:t>
+      </w:r>
+      <w:proofErr w:type="spellStart"/>
+      <w:r>
+        <w:rPr>
+          <w:highlight w:val="yellow"/>
+        </w:rPr>
+        <w:t>arduino</w:t>
+      </w:r>
+      <w:proofErr w:type="spellEnd"/>
+      <w:r>
+        <w:rPr>
+          <w:highlight w:val="yellow"/>
+        </w:rPr>
+        <w:t xml:space="preserve"> </w:t>
+      </w:r>
+      <w:proofErr w:type="spellStart"/>
+      <w:r>
+        <w:rPr>
+          <w:highlight w:val="yellow"/>
+        </w:rPr>
+        <w:t>input</w:t>
+      </w:r>
+      <w:proofErr w:type="spellEnd"/>
+      <w:r>
+        <w:rPr>
+          <w:highlight w:val="yellow"/>
+        </w:rPr>
+        <w:t xml:space="preserve"> voltajını okuyup ona göre akımı </w:t>
+      </w:r>
+      <w:proofErr w:type="spellStart"/>
+      <w:r>
+        <w:rPr>
+          <w:highlight w:val="yellow"/>
+        </w:rPr>
+        <w:t>ayarlıycak</w:t>
+      </w:r>
+      <w:proofErr w:type="spellEnd"/>
+    </w:p>
+    <w:p>
+      <w:pPr>
+        <w:pStyle w:val="ListeParagraf"/>
+        <w:numPr>
+          <w:ilvl w:val="0"/>
+          <w:numId w:val="3"/>
+        </w:numPr>
+        <w:rPr>
+          <w:highlight w:val="green"/>
+        </w:rPr>
+      </w:pPr>
+      <w:proofErr w:type="spellStart"/>
+      <w:r>
+        <w:rPr>
+          <w:highlight w:val="green"/>
+        </w:rPr>
+        <w:t>Arduino</w:t>
+      </w:r>
+      <w:proofErr w:type="spellEnd"/>
+      <w:r>
+        <w:rPr>
+          <w:highlight w:val="green"/>
+        </w:rPr>
+        <w:t xml:space="preserve"> halt butonu olsun</w:t>
+      </w:r>
+    </w:p>
+    <w:p>
+      <w:pPr>
+        <w:pStyle w:val="ListeParagraf"/>
+        <w:numPr>
+          <w:ilvl w:val="0"/>
+          <w:numId w:val="3"/>
+        </w:numPr>
+        <w:rPr>
+          <w:highlight w:val="green"/>
+        </w:rPr>
+      </w:pPr>
+      <w:r>
+        <w:rPr>
+          <w:highlight w:val="green"/>
+        </w:rPr>
+        <w:t>Röle halt butonu olsun</w:t>
+      </w:r>
+    </w:p>
+    <w:p>
+      <w:pPr>
+        <w:pStyle w:val="ListeParagraf"/>
+        <w:numPr>
+          <w:ilvl w:val="0"/>
+          <w:numId w:val="3"/>
+        </w:numPr>
+        <w:rPr>
+          <w:highlight w:val="green"/>
+        </w:rPr>
+      </w:pPr>
+      <w:r>
+        <w:rPr>
+          <w:highlight w:val="green"/>
+        </w:rPr>
+        <w:t>Sistem test butonu olsun</w:t>
+      </w:r>
+      <w:r>
+        <w:rPr>
+          <w:highlight w:val="green"/>
+        </w:rPr>
+        <w:t xml:space="preserve"> destek kaynağına bağlı test direnci (12 volt a bağlı 24ohm </w:t>
+      </w:r>
+      <w:proofErr w:type="gramStart"/>
+      <w:r>
+        <w:rPr>
+          <w:highlight w:val="green"/>
+        </w:rPr>
+        <w:t>direnç )sisteme</w:t>
+      </w:r>
+      <w:proofErr w:type="gramEnd"/>
+      <w:r>
+        <w:rPr>
+          <w:highlight w:val="green"/>
+        </w:rPr>
+        <w:t xml:space="preserve"> takılsın ve </w:t>
+      </w:r>
+      <w:proofErr w:type="spellStart"/>
+      <w:r>
+        <w:rPr>
+          <w:highlight w:val="green"/>
+        </w:rPr>
+        <w:t>arduino</w:t>
+      </w:r>
+      <w:proofErr w:type="spellEnd"/>
+      <w:r>
+        <w:rPr>
+          <w:highlight w:val="green"/>
+        </w:rPr>
+        <w:t xml:space="preserve"> röleler </w:t>
+      </w:r>
+      <w:proofErr w:type="spellStart"/>
+      <w:r>
+        <w:rPr>
+          <w:highlight w:val="green"/>
+        </w:rPr>
+        <w:t>mosfetler</w:t>
+      </w:r>
+      <w:proofErr w:type="spellEnd"/>
+      <w:r>
+        <w:rPr>
+          <w:highlight w:val="green"/>
+        </w:rPr>
+        <w:t xml:space="preserve"> hepsini kontrol etsin eğer </w:t>
+      </w:r>
+      <w:proofErr w:type="spellStart"/>
+      <w:r>
+        <w:rPr>
+          <w:highlight w:val="green"/>
+        </w:rPr>
+        <w:t>bi</w:t>
+      </w:r>
+      <w:proofErr w:type="spellEnd"/>
+      <w:r>
+        <w:rPr>
+          <w:highlight w:val="green"/>
+        </w:rPr>
+        <w:t xml:space="preserve"> sorun varsa uyarı versin ( röle bozuk, </w:t>
+      </w:r>
+      <w:proofErr w:type="spellStart"/>
+      <w:r>
+        <w:rPr>
+          <w:highlight w:val="green"/>
+        </w:rPr>
+        <w:t>mosfet</w:t>
+      </w:r>
+      <w:proofErr w:type="spellEnd"/>
+      <w:r>
+        <w:rPr>
+          <w:highlight w:val="green"/>
+        </w:rPr>
+        <w:t xml:space="preserve"> bozuk gibi)</w:t>
+      </w:r>
+    </w:p>
+    <w:p>
+      <w:pPr>
         <w:pStyle w:val="ListeParagraf"/>
         <w:numPr>
           <w:ilvl w:val="0"/>
@@ -124,29 +314,106 @@
           <w:ilvl w:val="0"/>
           <w:numId w:val="3"/>
         </w:numPr>
-      </w:pPr>
-      <w:r>
+        <w:rPr>
+          <w:highlight w:val="yellow"/>
+        </w:rPr>
+      </w:pPr>
+      <w:r>
+        <w:rPr>
+          <w:highlight w:val="yellow"/>
+        </w:rPr>
         <w:t>Bağlanan yükü analiz etsin</w:t>
       </w:r>
       <w:r>
-        <w:t xml:space="preserve"> (indüktif mi kapasitif mi </w:t>
-      </w:r>
-      <w:r>
-        <w:t>DC mı AC gibi mi</w:t>
-      </w:r>
-      <w:r>
+        <w:rPr>
+          <w:highlight w:val="yellow"/>
+        </w:rPr>
+        <w:t xml:space="preserve"> (</w:t>
+      </w:r>
+      <w:proofErr w:type="spellStart"/>
+      <w:r>
+        <w:rPr>
+          <w:highlight w:val="yellow"/>
+        </w:rPr>
+        <w:t>indüktif</w:t>
+      </w:r>
+      <w:proofErr w:type="spellEnd"/>
+      <w:r>
+        <w:rPr>
+          <w:highlight w:val="yellow"/>
+        </w:rPr>
+        <w:t xml:space="preserve"> mi </w:t>
+      </w:r>
+      <w:proofErr w:type="spellStart"/>
+      <w:r>
+        <w:rPr>
+          <w:highlight w:val="yellow"/>
+        </w:rPr>
+        <w:t>kapasitif</w:t>
+      </w:r>
+      <w:proofErr w:type="spellEnd"/>
+      <w:r>
+        <w:rPr>
+          <w:highlight w:val="yellow"/>
+        </w:rPr>
+        <w:t xml:space="preserve"> mi </w:t>
+      </w:r>
+      <w:r>
+        <w:rPr>
+          <w:highlight w:val="yellow"/>
+        </w:rPr>
+        <w:t xml:space="preserve">DC mı AC gibi </w:t>
+      </w:r>
+      <w:proofErr w:type="gramStart"/>
+      <w:r>
+        <w:rPr>
+          <w:highlight w:val="yellow"/>
+        </w:rPr>
+        <w:t>mi</w:t>
+      </w:r>
+      <w:r>
+        <w:rPr>
+          <w:highlight w:val="yellow"/>
+        </w:rPr>
         <w:t xml:space="preserve"> ?</w:t>
       </w:r>
-      <w:r>
+      <w:proofErr w:type="gramEnd"/>
+      <w:r>
+        <w:rPr>
+          <w:highlight w:val="yellow"/>
+        </w:rPr>
         <w:t xml:space="preserve"> frekansı ne voltajı ne</w:t>
       </w:r>
       <w:r>
-        <w:t xml:space="preserve"> one göre algoritma çalışsın</w:t>
-      </w:r>
-      <w:r>
+        <w:rPr>
+          <w:highlight w:val="yellow"/>
+        </w:rPr>
+        <w:t xml:space="preserve"> </w:t>
+      </w:r>
+      <w:proofErr w:type="spellStart"/>
+      <w:r>
+        <w:rPr>
+          <w:highlight w:val="yellow"/>
+        </w:rPr>
+        <w:t>one</w:t>
+      </w:r>
+      <w:proofErr w:type="spellEnd"/>
+      <w:r>
+        <w:rPr>
+          <w:highlight w:val="yellow"/>
+        </w:rPr>
+        <w:t xml:space="preserve"> göre algoritma çalışsın</w:t>
+      </w:r>
+      <w:r>
+        <w:rPr>
+          <w:highlight w:val="yellow"/>
+        </w:rPr>
         <w:t>, çalışmadan önce onay istesin ben böyle düşünüyorum doğru mu diye veya masaüstü UI sinden direkt gönderebilsin biri</w:t>
       </w:r>
       <w:r>
+        <w:rPr>
+          <w:highlight w:val="yellow"/>
+        </w:rPr>
         <w:t>)</w:t>
       </w:r>
     </w:p>
@@ -157,53 +424,188 @@
           <w:ilvl w:val="0"/>
           <w:numId w:val="3"/>
         </w:numPr>
-      </w:pPr>
-      <w:r>
-        <w:t>8 mosfet ve 4 mosfet kullanım modları olsun kablo takıp çıkarmalı -&gt; daha hassas akım kontrölü</w:t>
-      </w:r>
-    </w:p>
-    <w:p>
-      <w:pPr>
-        <w:pStyle w:val="ListeParagraf"/>
-        <w:numPr>
-          <w:ilvl w:val="0"/>
-          <w:numId w:val="3"/>
-        </w:numPr>
-      </w:pPr>
-      <w:r>
-        <w:t>Watt ayarı olcak</w:t>
-      </w:r>
-    </w:p>
-    <w:p>
-      <w:pPr>
-        <w:pStyle w:val="ListeParagraf"/>
-        <w:numPr>
-          <w:ilvl w:val="0"/>
-          <w:numId w:val="3"/>
-        </w:numPr>
-      </w:pPr>
-      <w:r>
-        <w:t>Spike engellensin</w:t>
-      </w:r>
-    </w:p>
-    <w:p>
-      <w:pPr>
-        <w:pStyle w:val="ListeParagraf"/>
-        <w:numPr>
-          <w:ilvl w:val="0"/>
-          <w:numId w:val="3"/>
-        </w:numPr>
-      </w:pPr>
-      <w:r>
+        <w:rPr>
+          <w:highlight w:val="magenta"/>
+        </w:rPr>
+      </w:pPr>
+      <w:r>
+        <w:rPr>
+          <w:highlight w:val="magenta"/>
+        </w:rPr>
+        <w:t xml:space="preserve">8 </w:t>
+      </w:r>
+      <w:proofErr w:type="spellStart"/>
+      <w:r>
+        <w:rPr>
+          <w:highlight w:val="magenta"/>
+        </w:rPr>
+        <w:t>mosfet</w:t>
+      </w:r>
+      <w:proofErr w:type="spellEnd"/>
+      <w:r>
+        <w:rPr>
+          <w:highlight w:val="magenta"/>
+        </w:rPr>
+        <w:t xml:space="preserve"> ve 4 </w:t>
+      </w:r>
+      <w:proofErr w:type="spellStart"/>
+      <w:r>
+        <w:rPr>
+          <w:highlight w:val="magenta"/>
+        </w:rPr>
+        <w:t>mosfet</w:t>
+      </w:r>
+      <w:proofErr w:type="spellEnd"/>
+      <w:r>
+        <w:rPr>
+          <w:highlight w:val="magenta"/>
+        </w:rPr>
+        <w:t xml:space="preserve"> kullanım </w:t>
+      </w:r>
+      <w:proofErr w:type="spellStart"/>
+      <w:r>
+        <w:rPr>
+          <w:highlight w:val="magenta"/>
+        </w:rPr>
+        <w:t>modları</w:t>
+      </w:r>
+      <w:proofErr w:type="spellEnd"/>
+      <w:r>
+        <w:rPr>
+          <w:highlight w:val="magenta"/>
+        </w:rPr>
+        <w:t xml:space="preserve"> olsun kablo takıp </w:t>
+      </w:r>
+      <w:proofErr w:type="gramStart"/>
+      <w:r>
+        <w:rPr>
+          <w:highlight w:val="magenta"/>
+        </w:rPr>
+        <w:t>çıkarmalı -</w:t>
+      </w:r>
+      <w:proofErr w:type="gramEnd"/>
+      <w:r>
+        <w:rPr>
+          <w:highlight w:val="magenta"/>
+        </w:rPr>
+        <w:t xml:space="preserve">&gt; daha hassas akım </w:t>
+      </w:r>
+      <w:proofErr w:type="spellStart"/>
+      <w:r>
+        <w:rPr>
+          <w:highlight w:val="magenta"/>
+        </w:rPr>
+        <w:t>kontrölü</w:t>
+      </w:r>
+      <w:proofErr w:type="spellEnd"/>
+    </w:p>
+    <w:p>
+      <w:pPr>
+        <w:pStyle w:val="ListeParagraf"/>
+        <w:numPr>
+          <w:ilvl w:val="0"/>
+          <w:numId w:val="3"/>
+        </w:numPr>
+        <w:rPr>
+          <w:highlight w:val="yellow"/>
+        </w:rPr>
+      </w:pPr>
+      <w:proofErr w:type="spellStart"/>
+      <w:r>
+        <w:rPr>
+          <w:highlight w:val="yellow"/>
+        </w:rPr>
+        <w:t>Watt</w:t>
+      </w:r>
+      <w:proofErr w:type="spellEnd"/>
+      <w:r>
+        <w:rPr>
+          <w:highlight w:val="yellow"/>
+        </w:rPr>
+        <w:t xml:space="preserve"> ayarı </w:t>
+      </w:r>
+      <w:proofErr w:type="spellStart"/>
+      <w:r>
+        <w:rPr>
+          <w:highlight w:val="yellow"/>
+        </w:rPr>
+        <w:t>olcak</w:t>
+      </w:r>
+      <w:proofErr w:type="spellEnd"/>
+    </w:p>
+    <w:p>
+      <w:pPr>
+        <w:pStyle w:val="ListeParagraf"/>
+        <w:numPr>
+          <w:ilvl w:val="0"/>
+          <w:numId w:val="3"/>
+        </w:numPr>
+        <w:rPr>
+          <w:highlight w:val="yellow"/>
+        </w:rPr>
+      </w:pPr>
+      <w:proofErr w:type="spellStart"/>
+      <w:r>
+        <w:rPr>
+          <w:highlight w:val="yellow"/>
+        </w:rPr>
+        <w:t>Spike</w:t>
+      </w:r>
+      <w:proofErr w:type="spellEnd"/>
+      <w:r>
+        <w:rPr>
+          <w:highlight w:val="yellow"/>
+        </w:rPr>
+        <w:t xml:space="preserve"> engellensin</w:t>
+      </w:r>
+    </w:p>
+    <w:p>
+      <w:pPr>
+        <w:pStyle w:val="ListeParagraf"/>
+        <w:numPr>
+          <w:ilvl w:val="0"/>
+          <w:numId w:val="3"/>
+        </w:numPr>
+        <w:rPr>
+          <w:highlight w:val="green"/>
+        </w:rPr>
+      </w:pPr>
+      <w:r>
+        <w:rPr>
+          <w:highlight w:val="green"/>
+        </w:rPr>
         <w:t>Ters voltaj koruması</w:t>
       </w:r>
       <w:r>
+        <w:rPr>
+          <w:highlight w:val="green"/>
+        </w:rPr>
         <w:t xml:space="preserve"> (röleler ile</w:t>
       </w:r>
       <w:r>
-        <w:t>, bi kez ters bağlanırsa röle kitlensin manuel olarak kurtarana kadar</w:t>
-      </w:r>
-      <w:r>
+        <w:rPr>
+          <w:highlight w:val="green"/>
+        </w:rPr>
+        <w:t xml:space="preserve">, </w:t>
+      </w:r>
+      <w:proofErr w:type="spellStart"/>
+      <w:r>
+        <w:rPr>
+          <w:highlight w:val="green"/>
+        </w:rPr>
+        <w:t>bi</w:t>
+      </w:r>
+      <w:proofErr w:type="spellEnd"/>
+      <w:r>
+        <w:rPr>
+          <w:highlight w:val="green"/>
+        </w:rPr>
+        <w:t xml:space="preserve"> kez ters bağlanırsa röle kitlensin manuel olarak kurtarana kadar</w:t>
+      </w:r>
+      <w:r>
+        <w:rPr>
+          <w:highlight w:val="green"/>
+        </w:rPr>
         <w:t>)</w:t>
       </w:r>
     </w:p>
@@ -214,45 +616,135 @@
           <w:ilvl w:val="0"/>
           <w:numId w:val="3"/>
         </w:numPr>
-      </w:pPr>
-      <w:r>
-        <w:t>Over voltage ayarı olsun</w:t>
-      </w:r>
-    </w:p>
-    <w:p>
-      <w:pPr>
-        <w:pStyle w:val="ListeParagraf"/>
-        <w:numPr>
-          <w:ilvl w:val="0"/>
-          <w:numId w:val="3"/>
-        </w:numPr>
-      </w:pPr>
-      <w:r>
-        <w:t xml:space="preserve">Bi voltaj kaynağı bağlı mı ? </w:t>
-      </w:r>
-    </w:p>
-    <w:p>
-      <w:pPr>
-        <w:pStyle w:val="ListeParagraf"/>
-        <w:numPr>
-          <w:ilvl w:val="0"/>
-          <w:numId w:val="3"/>
-        </w:numPr>
-      </w:pPr>
-      <w:r>
-        <w:t>UI interface</w:t>
-      </w:r>
-    </w:p>
-    <w:p>
-      <w:pPr>
-        <w:pStyle w:val="ListeParagraf"/>
-        <w:numPr>
-          <w:ilvl w:val="0"/>
-          <w:numId w:val="3"/>
-        </w:numPr>
-      </w:pPr>
-      <w:r>
-        <w:t>Bazı hazır kodlar ( pil ölçümü gibi, sinüs akımı yaratmak gibi)</w:t>
+        <w:rPr>
+          <w:highlight w:val="green"/>
+        </w:rPr>
+      </w:pPr>
+      <w:proofErr w:type="spellStart"/>
+      <w:r>
+        <w:rPr>
+          <w:highlight w:val="green"/>
+        </w:rPr>
+        <w:t>Over</w:t>
+      </w:r>
+      <w:proofErr w:type="spellEnd"/>
+      <w:r>
+        <w:rPr>
+          <w:highlight w:val="green"/>
+        </w:rPr>
+        <w:t xml:space="preserve"> </w:t>
+      </w:r>
+      <w:proofErr w:type="spellStart"/>
+      <w:r>
+        <w:rPr>
+          <w:highlight w:val="green"/>
+        </w:rPr>
+        <w:t>voltage</w:t>
+      </w:r>
+      <w:proofErr w:type="spellEnd"/>
+      <w:r>
+        <w:rPr>
+          <w:highlight w:val="green"/>
+        </w:rPr>
+        <w:t xml:space="preserve"> ayarı olsun</w:t>
+      </w:r>
+    </w:p>
+    <w:p>
+      <w:pPr>
+        <w:pStyle w:val="ListeParagraf"/>
+        <w:numPr>
+          <w:ilvl w:val="0"/>
+          <w:numId w:val="3"/>
+        </w:numPr>
+        <w:rPr>
+          <w:highlight w:val="green"/>
+        </w:rPr>
+      </w:pPr>
+      <w:proofErr w:type="spellStart"/>
+      <w:r>
+        <w:rPr>
+          <w:highlight w:val="green"/>
+        </w:rPr>
+        <w:t>Bi</w:t>
+      </w:r>
+      <w:proofErr w:type="spellEnd"/>
+      <w:r>
+        <w:rPr>
+          <w:highlight w:val="green"/>
+        </w:rPr>
+        <w:t xml:space="preserve"> voltaj kaynağı bağlı </w:t>
+      </w:r>
+      <w:proofErr w:type="gramStart"/>
+      <w:r>
+        <w:rPr>
+          <w:highlight w:val="green"/>
+        </w:rPr>
+        <w:t>mı ?</w:t>
+      </w:r>
+      <w:proofErr w:type="gramEnd"/>
+      <w:r>
+        <w:rPr>
+          <w:highlight w:val="green"/>
+        </w:rPr>
+        <w:t xml:space="preserve"> </w:t>
+      </w:r>
+    </w:p>
+    <w:p>
+      <w:pPr>
+        <w:pStyle w:val="ListeParagraf"/>
+        <w:numPr>
+          <w:ilvl w:val="0"/>
+          <w:numId w:val="3"/>
+        </w:numPr>
+        <w:rPr>
+          <w:highlight w:val="magenta"/>
+        </w:rPr>
+      </w:pPr>
+      <w:r>
+        <w:rPr>
+          <w:highlight w:val="magenta"/>
+        </w:rPr>
+        <w:t xml:space="preserve">UI </w:t>
+      </w:r>
+      <w:proofErr w:type="spellStart"/>
+      <w:r>
+        <w:rPr>
+          <w:highlight w:val="magenta"/>
+        </w:rPr>
+        <w:t>interface</w:t>
+      </w:r>
+      <w:proofErr w:type="spellEnd"/>
+    </w:p>
+    <w:p>
+      <w:pPr>
+        <w:pStyle w:val="ListeParagraf"/>
+        <w:numPr>
+          <w:ilvl w:val="0"/>
+          <w:numId w:val="3"/>
+        </w:numPr>
+        <w:rPr>
+          <w:highlight w:val="magenta"/>
+        </w:rPr>
+      </w:pPr>
+      <w:r>
+        <w:rPr>
+          <w:highlight w:val="magenta"/>
+        </w:rPr>
+        <w:t xml:space="preserve">Bazı hazır kodlar </w:t>
+      </w:r>
+      <w:proofErr w:type="gramStart"/>
+      <w:r>
+        <w:rPr>
+          <w:highlight w:val="magenta"/>
+        </w:rPr>
+        <w:t>( pil</w:t>
+      </w:r>
+      <w:proofErr w:type="gramEnd"/>
+      <w:r>
+        <w:rPr>
+          <w:highlight w:val="magenta"/>
+        </w:rPr>
+        <w:t xml:space="preserve"> ölçümü gibi, sinüs akımı yaratmak gibi)</w:t>
       </w:r>
     </w:p>
     <w:p>
@@ -277,8 +769,14 @@
           <w:ilvl w:val="0"/>
           <w:numId w:val="3"/>
         </w:numPr>
-      </w:pPr>
-      <w:r>
+        <w:rPr>
+          <w:highlight w:val="magenta"/>
+        </w:rPr>
+      </w:pPr>
+      <w:r>
+        <w:rPr>
+          <w:highlight w:val="magenta"/>
+        </w:rPr>
         <w:t>İstenirse bilgisayardan istenirse manuel kontrol edilsin</w:t>
       </w:r>
     </w:p>
@@ -289,44 +787,111 @@
           <w:ilvl w:val="0"/>
           <w:numId w:val="3"/>
         </w:numPr>
-      </w:pPr>
-      <w:r>
-        <w:t>Alete takılı bir panel olsun (LCD ekran, anlık ve limit watt,amper,direnç,sıcaklık)</w:t>
-      </w:r>
-    </w:p>
-    <w:p>
-      <w:pPr>
-        <w:pStyle w:val="ListeParagraf"/>
-        <w:numPr>
-          <w:ilvl w:val="0"/>
-          <w:numId w:val="3"/>
-        </w:numPr>
-      </w:pPr>
-      <w:r>
-        <w:t>Derece gösterilsin ve sıcaklık limiti olsun</w:t>
-      </w:r>
-    </w:p>
-    <w:p>
-      <w:pPr>
-        <w:pStyle w:val="ListeParagraf"/>
-        <w:numPr>
-          <w:ilvl w:val="0"/>
-          <w:numId w:val="3"/>
-        </w:numPr>
-      </w:pPr>
-      <w:r>
-        <w:t>Arduino external bi güç kaynağından beslensin</w:t>
-      </w:r>
-    </w:p>
-    <w:p>
-      <w:pPr>
-        <w:pStyle w:val="ListeParagraf"/>
-        <w:numPr>
-          <w:ilvl w:val="0"/>
-          <w:numId w:val="3"/>
-        </w:numPr>
-      </w:pPr>
-      <w:r>
+        <w:rPr>
+          <w:highlight w:val="magenta"/>
+        </w:rPr>
+      </w:pPr>
+      <w:r>
+        <w:rPr>
+          <w:highlight w:val="magenta"/>
+        </w:rPr>
+        <w:t xml:space="preserve">Alete takılı bir panel olsun (LCD ekran, anlık ve limit </w:t>
+      </w:r>
+      <w:proofErr w:type="spellStart"/>
+      <w:proofErr w:type="gramStart"/>
+      <w:r>
+        <w:rPr>
+          <w:highlight w:val="magenta"/>
+        </w:rPr>
+        <w:t>watt,amper</w:t>
+      </w:r>
+      <w:proofErr w:type="gramEnd"/>
+      <w:r>
+        <w:rPr>
+          <w:highlight w:val="magenta"/>
+        </w:rPr>
+        <w:t>,direnç,sıcaklık</w:t>
+      </w:r>
+      <w:proofErr w:type="spellEnd"/>
+      <w:r>
+        <w:rPr>
+          <w:highlight w:val="magenta"/>
+        </w:rPr>
+        <w:t>)</w:t>
+      </w:r>
+    </w:p>
+    <w:p>
+      <w:pPr>
+        <w:pStyle w:val="ListeParagraf"/>
+        <w:numPr>
+          <w:ilvl w:val="0"/>
+          <w:numId w:val="3"/>
+        </w:numPr>
+      </w:pPr>
+      <w:r>
+        <w:rPr>
+          <w:highlight w:val="magenta"/>
+        </w:rPr>
+        <w:t>Derece gösterilsin ve</w:t>
+      </w:r>
+      <w:r>
+        <w:t xml:space="preserve"> </w:t>
+      </w:r>
+      <w:r>
+        <w:rPr>
+          <w:highlight w:val="green"/>
+        </w:rPr>
+        <w:t>sıcaklık limiti olsun</w:t>
+      </w:r>
+    </w:p>
+    <w:p>
+      <w:pPr>
+        <w:pStyle w:val="ListeParagraf"/>
+        <w:numPr>
+          <w:ilvl w:val="0"/>
+          <w:numId w:val="3"/>
+        </w:numPr>
+      </w:pPr>
+      <w:proofErr w:type="spellStart"/>
+      <w:r>
+        <w:t>Arduino</w:t>
+      </w:r>
+      <w:proofErr w:type="spellEnd"/>
+      <w:r>
+        <w:t xml:space="preserve"> </w:t>
+      </w:r>
+      <w:proofErr w:type="spellStart"/>
+      <w:r>
+        <w:t>external</w:t>
+      </w:r>
+      <w:proofErr w:type="spellEnd"/>
+      <w:r>
+        <w:t xml:space="preserve"> </w:t>
+      </w:r>
+      <w:proofErr w:type="spellStart"/>
+      <w:r>
+        <w:t>bi</w:t>
+      </w:r>
+      <w:proofErr w:type="spellEnd"/>
+      <w:r>
+        <w:t xml:space="preserve"> güç kaynağından beslensin</w:t>
+      </w:r>
+    </w:p>
+    <w:p>
+      <w:pPr>
+        <w:pStyle w:val="ListeParagraf"/>
+        <w:numPr>
+          <w:ilvl w:val="0"/>
+          <w:numId w:val="3"/>
+        </w:numPr>
+        <w:rPr>
+          <w:highlight w:val="green"/>
+        </w:rPr>
+      </w:pPr>
+      <w:r>
+        <w:rPr>
+          <w:highlight w:val="green"/>
+        </w:rPr>
         <w:t>GERİZEKALI BİLE GELSE KULLANABİLSİN (bozamasınlar yani)</w:t>
       </w:r>
     </w:p>
@@ -337,8 +902,14 @@
           <w:ilvl w:val="0"/>
           <w:numId w:val="3"/>
         </w:numPr>
-      </w:pPr>
-      <w:r>
+        <w:rPr>
+          <w:highlight w:val="green"/>
+        </w:rPr>
+      </w:pPr>
+      <w:r>
+        <w:rPr>
+          <w:highlight w:val="green"/>
+        </w:rPr>
         <w:t>40 Amper sigortası olsun</w:t>
       </w:r>
     </w:p>
@@ -349,44 +920,81 @@
           <w:ilvl w:val="0"/>
           <w:numId w:val="3"/>
         </w:numPr>
-      </w:pPr>
-      <w:r>
-        <w:t>400watt maks</w:t>
-      </w:r>
-    </w:p>
-    <w:p>
-      <w:pPr>
-        <w:pStyle w:val="ListeParagraf"/>
-        <w:numPr>
-          <w:ilvl w:val="0"/>
-          <w:numId w:val="3"/>
-        </w:numPr>
-      </w:pPr>
-      <w:r>
+        <w:rPr>
+          <w:highlight w:val="green"/>
+        </w:rPr>
+      </w:pPr>
+      <w:r>
+        <w:rPr>
+          <w:highlight w:val="green"/>
+        </w:rPr>
+        <w:t xml:space="preserve">400watt </w:t>
+      </w:r>
+      <w:proofErr w:type="spellStart"/>
+      <w:r>
+        <w:rPr>
+          <w:highlight w:val="green"/>
+        </w:rPr>
+        <w:t>maks</w:t>
+      </w:r>
+      <w:proofErr w:type="spellEnd"/>
+    </w:p>
+    <w:p>
+      <w:pPr>
+        <w:pStyle w:val="ListeParagraf"/>
+        <w:numPr>
+          <w:ilvl w:val="0"/>
+          <w:numId w:val="3"/>
+        </w:numPr>
+        <w:rPr>
+          <w:highlight w:val="green"/>
+        </w:rPr>
+      </w:pPr>
+      <w:r>
+        <w:rPr>
+          <w:highlight w:val="green"/>
+        </w:rPr>
         <w:t>Fan otomatik devreye girsin</w:t>
       </w:r>
-    </w:p>
-    <w:p>
-      <w:pPr>
-        <w:pStyle w:val="ListeParagraf"/>
-        <w:numPr>
-          <w:ilvl w:val="0"/>
-          <w:numId w:val="3"/>
-        </w:numPr>
-      </w:pPr>
-      <w:r>
-        <w:t>Mosfet devresi takılıp çıkarılabilir olsun</w:t>
-      </w:r>
-    </w:p>
-    <w:p>
-      <w:pPr>
-        <w:pStyle w:val="ListeParagraf"/>
-        <w:numPr>
-          <w:ilvl w:val="0"/>
-          <w:numId w:val="3"/>
-        </w:numPr>
-      </w:pPr>
-      <w:r>
+      <w:r>
+        <w:rPr>
+          <w:highlight w:val="green"/>
+        </w:rPr>
+        <w:t xml:space="preserve"> ve sıcaklığa göre farklı hızlarda olsun</w:t>
+      </w:r>
+    </w:p>
+    <w:p>
+      <w:pPr>
+        <w:pStyle w:val="ListeParagraf"/>
+        <w:numPr>
+          <w:ilvl w:val="0"/>
+          <w:numId w:val="3"/>
+        </w:numPr>
+      </w:pPr>
+      <w:proofErr w:type="spellStart"/>
+      <w:r>
+        <w:t>Mosfet</w:t>
+      </w:r>
+      <w:proofErr w:type="spellEnd"/>
+      <w:r>
+        <w:t xml:space="preserve"> devresi takılıp çıkarılabilir olsun</w:t>
+      </w:r>
+    </w:p>
+    <w:p>
+      <w:pPr>
+        <w:pStyle w:val="ListeParagraf"/>
+        <w:numPr>
+          <w:ilvl w:val="0"/>
+          <w:numId w:val="3"/>
+        </w:numPr>
+        <w:rPr>
+          <w:highlight w:val="green"/>
+        </w:rPr>
+      </w:pPr>
+      <w:r>
+        <w:rPr>
+          <w:highlight w:val="green"/>
+        </w:rPr>
         <w:t>Kullanım kitapçığı hazırlamak</w:t>
       </w:r>
     </w:p>
@@ -407,7 +1015,39 @@
           <w:b/>
           <w:bCs/>
         </w:rPr>
-        <w:t>Analog read resolution u</w:t>
+        <w:t xml:space="preserve">Analog </w:t>
+      </w:r>
+      <w:proofErr w:type="spellStart"/>
+      <w:r>
+        <w:rPr>
+          <w:b/>
+          <w:bCs/>
+        </w:rPr>
+        <w:t>read</w:t>
+      </w:r>
+      <w:proofErr w:type="spellEnd"/>
+      <w:r>
+        <w:rPr>
+          <w:b/>
+          <w:bCs/>
+        </w:rPr>
+        <w:t xml:space="preserve"> </w:t>
+      </w:r>
+      <w:proofErr w:type="spellStart"/>
+      <w:r>
+        <w:rPr>
+          <w:b/>
+          <w:bCs/>
+        </w:rPr>
+        <w:t>resolution</w:t>
+      </w:r>
+      <w:proofErr w:type="spellEnd"/>
+      <w:r>
+        <w:rPr>
+          <w:b/>
+          <w:bCs/>
+        </w:rPr>
+        <w:t xml:space="preserve"> u</w:t>
       </w:r>
       <w:r>
         <w:rPr>
@@ -421,14 +1061,62 @@
           <w:b/>
           <w:bCs/>
         </w:rPr>
-        <w:t xml:space="preserve"> farklı farklı devreler olsun ( biri ½ biri ¼ biri 1/8 gibi) arduino en mantıklısını kullansın</w:t>
-      </w:r>
-      <w:r>
-        <w:rPr>
-          <w:b/>
-          <w:bCs/>
-        </w:rPr>
-        <w:t xml:space="preserve"> bu readinglerin 5 voltu geçmediğinden emin ol</w:t>
+        <w:t xml:space="preserve"> farklı farklı devreler olsun </w:t>
+      </w:r>
+      <w:proofErr w:type="gramStart"/>
+      <w:r>
+        <w:rPr>
+          <w:b/>
+          <w:bCs/>
+        </w:rPr>
+        <w:t>( biri</w:t>
+      </w:r>
+      <w:proofErr w:type="gramEnd"/>
+      <w:r>
+        <w:rPr>
+          <w:b/>
+          <w:bCs/>
+        </w:rPr>
+        <w:t xml:space="preserve"> ½ biri ¼ biri 1/8 gibi) </w:t>
+      </w:r>
+      <w:proofErr w:type="spellStart"/>
+      <w:r>
+        <w:rPr>
+          <w:b/>
+          <w:bCs/>
+        </w:rPr>
+        <w:t>arduino</w:t>
+      </w:r>
+      <w:proofErr w:type="spellEnd"/>
+      <w:r>
+        <w:rPr>
+          <w:b/>
+          <w:bCs/>
+        </w:rPr>
+        <w:t xml:space="preserve"> en mantıklısını kullansın</w:t>
+      </w:r>
+      <w:r>
+        <w:rPr>
+          <w:b/>
+          <w:bCs/>
+        </w:rPr>
+        <w:t xml:space="preserve"> bu </w:t>
+      </w:r>
+      <w:proofErr w:type="spellStart"/>
+      <w:r>
+        <w:rPr>
+          <w:b/>
+          <w:bCs/>
+        </w:rPr>
+        <w:t>readinglerin</w:t>
+      </w:r>
+      <w:proofErr w:type="spellEnd"/>
+      <w:r>
+        <w:rPr>
+          <w:b/>
+          <w:bCs/>
+        </w:rPr>
+        <w:t xml:space="preserve"> 5 voltu geçmediğinden emin ol</w:t>
       </w:r>
     </w:p>
     <w:p>
